--- a/Booting and System Management Daemons.docx
+++ b/Booting and System Management Daemons.docx
@@ -95,12 +95,12 @@
           <wp:inline distB="114300" distT="114300" distL="114300" distR="114300">
             <wp:extent cx="6355753" cy="3951975"/>
             <wp:effectExtent b="25400" l="25400" r="25400" t="25400"/>
-            <wp:docPr id="2" name="image2.png"/>
+            <wp:docPr id="4" name="image3.png"/>
             <a:graphic>
               <a:graphicData uri="http://schemas.openxmlformats.org/drawingml/2006/picture">
                 <pic:pic>
                   <pic:nvPicPr>
-                    <pic:cNvPr id="0" name="image2.png"/>
+                    <pic:cNvPr id="0" name="image3.png"/>
                     <pic:cNvPicPr preferRelativeResize="0"/>
                   </pic:nvPicPr>
                   <pic:blipFill>
@@ -181,7 +181,6 @@
           <w:rFonts w:ascii="Bookman Old Style" w:cs="Bookman Old Style" w:eastAsia="Bookman Old Style" w:hAnsi="Bookman Old Style"/>
           <w:sz w:val="28"/>
           <w:szCs w:val="28"/>
-          <w:u w:val="none"/>
         </w:rPr>
       </w:pPr>
       <w:r>
@@ -192,6 +191,11 @@
           <w:rtl w:val="0"/>
         </w:rPr>
         <w:t xml:space="preserve">Finding, loading, and running bootstrapping code.</w:t>
+      </w:r>
+      <w:r>
+        <w:rPr>
+          <w:rtl w:val="0"/>
+        </w:rPr>
       </w:r>
     </w:p>
     <w:p>
@@ -206,7 +210,6 @@
           <w:rFonts w:ascii="Bookman Old Style" w:cs="Bookman Old Style" w:eastAsia="Bookman Old Style" w:hAnsi="Bookman Old Style"/>
           <w:sz w:val="28"/>
           <w:szCs w:val="28"/>
-          <w:u w:val="none"/>
         </w:rPr>
       </w:pPr>
       <w:r>
@@ -217,6 +220,11 @@
           <w:rtl w:val="0"/>
         </w:rPr>
         <w:t xml:space="preserve">Finding, loading, and running the OS kernel.</w:t>
+      </w:r>
+      <w:r>
+        <w:rPr>
+          <w:rtl w:val="0"/>
+        </w:rPr>
       </w:r>
     </w:p>
     <w:p>
@@ -231,9 +239,10 @@
           <w:rFonts w:ascii="Bookman Old Style" w:cs="Bookman Old Style" w:eastAsia="Bookman Old Style" w:hAnsi="Bookman Old Style"/>
           <w:sz w:val="28"/>
           <w:szCs w:val="28"/>
-          <w:u w:val="none"/>
-        </w:rPr>
-      </w:pPr>
+        </w:rPr>
+      </w:pPr>
+      <w:bookmarkStart w:colFirst="0" w:colLast="0" w:name="_gjdgxs" w:id="0"/>
+      <w:bookmarkEnd w:id="0"/>
       <w:r>
         <w:rPr>
           <w:rFonts w:ascii="Bookman Old Style" w:cs="Bookman Old Style" w:eastAsia="Bookman Old Style" w:hAnsi="Bookman Old Style"/>
@@ -242,6 +251,11 @@
           <w:rtl w:val="0"/>
         </w:rPr>
         <w:t xml:space="preserve">Running startup scripts and system daemons.</w:t>
+      </w:r>
+      <w:r>
+        <w:rPr>
+          <w:rtl w:val="0"/>
+        </w:rPr>
       </w:r>
     </w:p>
     <w:p>
@@ -256,7 +270,6 @@
           <w:rFonts w:ascii="Bookman Old Style" w:cs="Bookman Old Style" w:eastAsia="Bookman Old Style" w:hAnsi="Bookman Old Style"/>
           <w:sz w:val="28"/>
           <w:szCs w:val="28"/>
-          <w:u w:val="none"/>
         </w:rPr>
       </w:pPr>
       <w:r>
@@ -267,6 +280,11 @@
           <w:rtl w:val="0"/>
         </w:rPr>
         <w:t xml:space="preserve">Maintaining process hygiene and managing system state transitions.</w:t>
+      </w:r>
+      <w:r>
+        <w:rPr>
+          <w:rtl w:val="0"/>
+        </w:rPr>
       </w:r>
     </w:p>
     <w:p>
@@ -317,7 +335,6 @@
           <w:rFonts w:ascii="Bookman Old Style" w:cs="Bookman Old Style" w:eastAsia="Bookman Old Style" w:hAnsi="Bookman Old Style"/>
           <w:sz w:val="28"/>
           <w:szCs w:val="28"/>
-          <w:u w:val="none"/>
         </w:rPr>
       </w:pPr>
       <w:r>
@@ -328,6 +345,11 @@
           <w:rtl w:val="0"/>
         </w:rPr>
         <w:t xml:space="preserve">The power button is hardwired with the CPU and when the power button is clicked the CPU turns on.</w:t>
+      </w:r>
+      <w:r>
+        <w:rPr>
+          <w:rtl w:val="0"/>
+        </w:rPr>
       </w:r>
     </w:p>
     <w:p>
@@ -342,17 +364,21 @@
           <w:rFonts w:ascii="Bookman Old Style" w:cs="Bookman Old Style" w:eastAsia="Bookman Old Style" w:hAnsi="Bookman Old Style"/>
           <w:sz w:val="28"/>
           <w:szCs w:val="28"/>
-          <w:u w:val="none"/>
-        </w:rPr>
-      </w:pPr>
-      <w:r>
-        <w:rPr>
-          <w:rFonts w:ascii="Bookman Old Style" w:cs="Bookman Old Style" w:eastAsia="Bookman Old Style" w:hAnsi="Bookman Old Style"/>
-          <w:sz w:val="28"/>
-          <w:szCs w:val="28"/>
-          <w:rtl w:val="0"/>
-        </w:rPr>
-        <w:t xml:space="preserve">The CPU loads the BIOS/UEFI from the NVRAM</w:t>
+        </w:rPr>
+      </w:pPr>
+      <w:r>
+        <w:rPr>
+          <w:rFonts w:ascii="Bookman Old Style" w:cs="Bookman Old Style" w:eastAsia="Bookman Old Style" w:hAnsi="Bookman Old Style"/>
+          <w:sz w:val="28"/>
+          <w:szCs w:val="28"/>
+          <w:rtl w:val="0"/>
+        </w:rPr>
+        <w:t xml:space="preserve">The CPU loads the BIOS/UEFI from the NVRAM.</w:t>
+      </w:r>
+      <w:r>
+        <w:rPr>
+          <w:rtl w:val="0"/>
+        </w:rPr>
       </w:r>
     </w:p>
     <w:p>
@@ -367,17 +393,21 @@
           <w:rFonts w:ascii="Bookman Old Style" w:cs="Bookman Old Style" w:eastAsia="Bookman Old Style" w:hAnsi="Bookman Old Style"/>
           <w:sz w:val="28"/>
           <w:szCs w:val="28"/>
-          <w:u w:val="none"/>
-        </w:rPr>
-      </w:pPr>
-      <w:r>
-        <w:rPr>
-          <w:rFonts w:ascii="Bookman Old Style" w:cs="Bookman Old Style" w:eastAsia="Bookman Old Style" w:hAnsi="Bookman Old Style"/>
-          <w:sz w:val="28"/>
-          <w:szCs w:val="28"/>
-          <w:rtl w:val="0"/>
-        </w:rPr>
-        <w:t xml:space="preserve">The BIOs/UEFI runs a check called POST (Power On Self Test) which ensures if the pieces of the hardware connected to the system works properly and if there is any error it is displayed on the screen.</w:t>
+        </w:rPr>
+      </w:pPr>
+      <w:r>
+        <w:rPr>
+          <w:rFonts w:ascii="Bookman Old Style" w:cs="Bookman Old Style" w:eastAsia="Bookman Old Style" w:hAnsi="Bookman Old Style"/>
+          <w:sz w:val="28"/>
+          <w:szCs w:val="28"/>
+          <w:rtl w:val="0"/>
+        </w:rPr>
+        <w:t xml:space="preserve">The BIOS/UEFI runs a check called POST (Power On Self Test) which ensures if the pieces of the hardware connected to the system works properly and if there is any error it is displayed on the screen.</w:t>
+      </w:r>
+      <w:r>
+        <w:rPr>
+          <w:rtl w:val="0"/>
+        </w:rPr>
       </w:r>
     </w:p>
     <w:p>
@@ -392,7 +422,6 @@
           <w:rFonts w:ascii="Bookman Old Style" w:cs="Bookman Old Style" w:eastAsia="Bookman Old Style" w:hAnsi="Bookman Old Style"/>
           <w:sz w:val="28"/>
           <w:szCs w:val="28"/>
-          <w:u w:val="none"/>
         </w:rPr>
       </w:pPr>
       <w:r>
@@ -403,6 +432,11 @@
           <w:rtl w:val="0"/>
         </w:rPr>
         <w:t xml:space="preserve">The BIOS/UEFI then finds the device from which it has to boot the boot loader like Hard disk, Removable drive, CD, etc.</w:t>
+      </w:r>
+      <w:r>
+        <w:rPr>
+          <w:rtl w:val="0"/>
+        </w:rPr>
       </w:r>
     </w:p>
     <w:p>
@@ -417,17 +451,21 @@
           <w:rFonts w:ascii="Bookman Old Style" w:cs="Bookman Old Style" w:eastAsia="Bookman Old Style" w:hAnsi="Bookman Old Style"/>
           <w:sz w:val="28"/>
           <w:szCs w:val="28"/>
-          <w:u w:val="none"/>
-        </w:rPr>
-      </w:pPr>
-      <w:r>
-        <w:rPr>
-          <w:rFonts w:ascii="Bookman Old Style" w:cs="Bookman Old Style" w:eastAsia="Bookman Old Style" w:hAnsi="Bookman Old Style"/>
-          <w:sz w:val="28"/>
-          <w:szCs w:val="28"/>
-          <w:rtl w:val="0"/>
-        </w:rPr>
-        <w:t xml:space="preserve">The BIOS/UEFI then identifies the place where the boot loader code lives, say MBR (Master Boot Record) in case of BIOS system and EFI partition in case of UEFI system.</w:t>
+        </w:rPr>
+      </w:pPr>
+      <w:r>
+        <w:rPr>
+          <w:rFonts w:ascii="Bookman Old Style" w:cs="Bookman Old Style" w:eastAsia="Bookman Old Style" w:hAnsi="Bookman Old Style"/>
+          <w:sz w:val="28"/>
+          <w:szCs w:val="28"/>
+          <w:rtl w:val="0"/>
+        </w:rPr>
+        <w:t xml:space="preserve">The BIOS/UEFI then identifies the place where the boot loader ( /boot/efi/EFI/&lt;distro&gt;/grubx64.efi ) code lives, say MBR (Master Boot Record) in case of BIOS system and EFI partition system (ESP) in case of UEFI system. The grub configuration file can be found in /boot/grub/grub.cfg.</w:t>
+      </w:r>
+      <w:r>
+        <w:rPr>
+          <w:rtl w:val="0"/>
+        </w:rPr>
       </w:r>
     </w:p>
     <w:p>
@@ -489,12 +527,12 @@
           <wp:inline distB="114300" distT="114300" distL="114300" distR="114300">
             <wp:extent cx="5612627" cy="2250948"/>
             <wp:effectExtent b="0" l="0" r="0" t="0"/>
-            <wp:docPr id="1" name="image1.png"/>
+            <wp:docPr id="6" name="image2.png"/>
             <a:graphic>
               <a:graphicData uri="http://schemas.openxmlformats.org/drawingml/2006/picture">
                 <pic:pic>
                   <pic:nvPicPr>
-                    <pic:cNvPr id="0" name="image1.png"/>
+                    <pic:cNvPr id="0" name="image2.png"/>
                     <pic:cNvPicPr preferRelativeResize="0"/>
                   </pic:nvPicPr>
                   <pic:blipFill>
@@ -584,12 +622,12 @@
           <wp:inline distB="114300" distT="114300" distL="114300" distR="114300">
             <wp:extent cx="5634038" cy="1847850"/>
             <wp:effectExtent b="0" l="0" r="0" t="0"/>
-            <wp:docPr id="3" name="image3.png"/>
+            <wp:docPr id="5" name="image1.png"/>
             <a:graphic>
               <a:graphicData uri="http://schemas.openxmlformats.org/drawingml/2006/picture">
                 <pic:pic>
                   <pic:nvPicPr>
-                    <pic:cNvPr id="0" name="image3.png"/>
+                    <pic:cNvPr id="0" name="image1.png"/>
                     <pic:cNvPicPr preferRelativeResize="0"/>
                   </pic:nvPicPr>
                   <pic:blipFill>
@@ -672,17 +710,21 @@
           <w:rFonts w:ascii="Bookman Old Style" w:cs="Bookman Old Style" w:eastAsia="Bookman Old Style" w:hAnsi="Bookman Old Style"/>
           <w:sz w:val="28"/>
           <w:szCs w:val="28"/>
-          <w:u w:val="none"/>
-        </w:rPr>
-      </w:pPr>
-      <w:r>
-        <w:rPr>
-          <w:rFonts w:ascii="Bookman Old Style" w:cs="Bookman Old Style" w:eastAsia="Bookman Old Style" w:hAnsi="Bookman Old Style"/>
-          <w:sz w:val="28"/>
-          <w:szCs w:val="28"/>
-          <w:rtl w:val="0"/>
-        </w:rPr>
-        <w:t xml:space="preserve">Now the kernel takes over the computer’s resources then starts the background processes &amp; services, it checks the hardwares and loads the device drivers and other kernel modules.</w:t>
+        </w:rPr>
+      </w:pPr>
+      <w:r>
+        <w:rPr>
+          <w:rFonts w:ascii="Bookman Old Style" w:cs="Bookman Old Style" w:eastAsia="Bookman Old Style" w:hAnsi="Bookman Old Style"/>
+          <w:sz w:val="28"/>
+          <w:szCs w:val="28"/>
+          <w:rtl w:val="0"/>
+        </w:rPr>
+        <w:t xml:space="preserve">Now the kernel decompresses itself and mounts the initramfs (Initial RAM File System) also known as the temporary root file system. It loads necessary kernel modules and device drivers necessary for the root file system to work, the root is mounted and it takes over the computer’s resources then starts the background processes &amp; services.</w:t>
+      </w:r>
+      <w:r>
+        <w:rPr>
+          <w:rtl w:val="0"/>
+        </w:rPr>
       </w:r>
     </w:p>
     <w:p>
@@ -697,17 +739,722 @@
           <w:rFonts w:ascii="Bookman Old Style" w:cs="Bookman Old Style" w:eastAsia="Bookman Old Style" w:hAnsi="Bookman Old Style"/>
           <w:sz w:val="28"/>
           <w:szCs w:val="28"/>
-          <w:u w:val="none"/>
-        </w:rPr>
-      </w:pPr>
-      <w:r>
-        <w:rPr>
-          <w:rFonts w:ascii="Bookman Old Style" w:cs="Bookman Old Style" w:eastAsia="Bookman Old Style" w:hAnsi="Bookman Old Style"/>
-          <w:sz w:val="28"/>
-          <w:szCs w:val="28"/>
-          <w:rtl w:val="0"/>
-        </w:rPr>
-        <w:t xml:space="preserve">After this the first process Systemd starts with PID 1, it checks for any remaining hardware drivers that are left out to be loaded, executes startup scripts, mounts all filesystems and disks and GUI environment.</w:t>
+        </w:rPr>
+      </w:pPr>
+      <w:r>
+        <w:rPr>
+          <w:rFonts w:ascii="Bookman Old Style" w:cs="Bookman Old Style" w:eastAsia="Bookman Old Style" w:hAnsi="Bookman Old Style"/>
+          <w:sz w:val="28"/>
+          <w:szCs w:val="28"/>
+          <w:rtl w:val="0"/>
+        </w:rPr>
+        <w:t xml:space="preserve">After this the first process Systemd starts with PID 1, it checks for any remaining hardware drivers that are left out to be loaded, executes startup scripts, starts processes required to bring up the login prompt, mounts all file systems and disks and GUI environment.</w:t>
+      </w:r>
+    </w:p>
+    <w:p>
+      <w:pPr>
+        <w:jc w:val="both"/>
+        <w:rPr>
+          <w:rFonts w:ascii="Bookman Old Style" w:cs="Bookman Old Style" w:eastAsia="Bookman Old Style" w:hAnsi="Bookman Old Style"/>
+          <w:sz w:val="28"/>
+          <w:szCs w:val="28"/>
+        </w:rPr>
+      </w:pPr>
+      <w:r>
+        <w:rPr>
+          <w:rtl w:val="0"/>
+        </w:rPr>
+      </w:r>
+    </w:p>
+    <w:p>
+      <w:pPr>
+        <w:jc w:val="both"/>
+        <w:rPr>
+          <w:rFonts w:ascii="Bookman Old Style" w:cs="Bookman Old Style" w:eastAsia="Bookman Old Style" w:hAnsi="Bookman Old Style"/>
+          <w:b w:val="1"/>
+          <w:sz w:val="28"/>
+          <w:szCs w:val="28"/>
+        </w:rPr>
+      </w:pPr>
+      <w:r>
+        <w:rPr>
+          <w:rFonts w:ascii="Bookman Old Style" w:cs="Bookman Old Style" w:eastAsia="Bookman Old Style" w:hAnsi="Bookman Old Style"/>
+          <w:b w:val="1"/>
+          <w:sz w:val="28"/>
+          <w:szCs w:val="28"/>
+          <w:rtl w:val="0"/>
+        </w:rPr>
+        <w:t xml:space="preserve">Systemd</w:t>
+      </w:r>
+    </w:p>
+    <w:p>
+      <w:pPr>
+        <w:jc w:val="both"/>
+        <w:rPr>
+          <w:rFonts w:ascii="Bookman Old Style" w:cs="Bookman Old Style" w:eastAsia="Bookman Old Style" w:hAnsi="Bookman Old Style"/>
+          <w:sz w:val="28"/>
+          <w:szCs w:val="28"/>
+        </w:rPr>
+      </w:pPr>
+      <w:r>
+        <w:rPr>
+          <w:rFonts w:ascii="Bookman Old Style" w:cs="Bookman Old Style" w:eastAsia="Bookman Old Style" w:hAnsi="Bookman Old Style"/>
+          <w:sz w:val="28"/>
+          <w:szCs w:val="28"/>
+          <w:rtl w:val="0"/>
+        </w:rPr>
+        <w:t xml:space="preserve">systemd</w:t>
+      </w:r>
+      <w:r>
+        <w:rPr>
+          <w:rFonts w:ascii="Bookman Old Style" w:cs="Bookman Old Style" w:eastAsia="Bookman Old Style" w:hAnsi="Bookman Old Style"/>
+          <w:sz w:val="28"/>
+          <w:szCs w:val="28"/>
+          <w:rtl w:val="0"/>
+        </w:rPr>
+        <w:t xml:space="preserve"> is a modern system and service manager for Linux, responsible for initializing the system after boot and managing all running processes and services. It organizes services using "unit files," which define how services are started, stopped, and managed, ensuring proper dependencies and order. By starting services in parallel, </w:t>
+      </w:r>
+      <w:r>
+        <w:rPr>
+          <w:rFonts w:ascii="Bookman Old Style" w:cs="Bookman Old Style" w:eastAsia="Bookman Old Style" w:hAnsi="Bookman Old Style"/>
+          <w:sz w:val="28"/>
+          <w:szCs w:val="28"/>
+          <w:rtl w:val="0"/>
+        </w:rPr>
+        <w:t xml:space="preserve">systemd</w:t>
+      </w:r>
+      <w:r>
+        <w:rPr>
+          <w:rFonts w:ascii="Bookman Old Style" w:cs="Bookman Old Style" w:eastAsia="Bookman Old Style" w:hAnsi="Bookman Old Style"/>
+          <w:sz w:val="28"/>
+          <w:szCs w:val="28"/>
+          <w:rtl w:val="0"/>
+        </w:rPr>
+        <w:t xml:space="preserve"> significantly speeds up boot times compared to older init systems.</w:t>
+      </w:r>
+    </w:p>
+    <w:p>
+      <w:pPr>
+        <w:jc w:val="both"/>
+        <w:rPr>
+          <w:rFonts w:ascii="Bookman Old Style" w:cs="Bookman Old Style" w:eastAsia="Bookman Old Style" w:hAnsi="Bookman Old Style"/>
+          <w:sz w:val="28"/>
+          <w:szCs w:val="28"/>
+        </w:rPr>
+      </w:pPr>
+      <w:r>
+        <w:rPr>
+          <w:rtl w:val="0"/>
+        </w:rPr>
+      </w:r>
+    </w:p>
+    <w:p>
+      <w:pPr>
+        <w:jc w:val="both"/>
+        <w:rPr>
+          <w:rFonts w:ascii="Bookman Old Style" w:cs="Bookman Old Style" w:eastAsia="Bookman Old Style" w:hAnsi="Bookman Old Style"/>
+          <w:b w:val="1"/>
+          <w:sz w:val="28"/>
+          <w:szCs w:val="28"/>
+        </w:rPr>
+      </w:pPr>
+      <w:r>
+        <w:rPr>
+          <w:rFonts w:ascii="Bookman Old Style" w:cs="Bookman Old Style" w:eastAsia="Bookman Old Style" w:hAnsi="Bookman Old Style"/>
+          <w:b w:val="1"/>
+          <w:sz w:val="28"/>
+          <w:szCs w:val="28"/>
+          <w:rtl w:val="0"/>
+        </w:rPr>
+        <w:t xml:space="preserve">Systemctl</w:t>
+      </w:r>
+    </w:p>
+    <w:p>
+      <w:pPr>
+        <w:jc w:val="both"/>
+        <w:rPr>
+          <w:rFonts w:ascii="Bookman Old Style" w:cs="Bookman Old Style" w:eastAsia="Bookman Old Style" w:hAnsi="Bookman Old Style"/>
+          <w:sz w:val="28"/>
+          <w:szCs w:val="28"/>
+        </w:rPr>
+      </w:pPr>
+      <w:r>
+        <w:rPr>
+          <w:rFonts w:ascii="Bookman Old Style" w:cs="Bookman Old Style" w:eastAsia="Bookman Old Style" w:hAnsi="Bookman Old Style"/>
+          <w:sz w:val="28"/>
+          <w:szCs w:val="28"/>
+          <w:rtl w:val="0"/>
+        </w:rPr>
+        <w:t xml:space="preserve">systemctl</w:t>
+      </w:r>
+      <w:r>
+        <w:rPr>
+          <w:rFonts w:ascii="Bookman Old Style" w:cs="Bookman Old Style" w:eastAsia="Bookman Old Style" w:hAnsi="Bookman Old Style"/>
+          <w:sz w:val="28"/>
+          <w:szCs w:val="28"/>
+          <w:rtl w:val="0"/>
+        </w:rPr>
+        <w:t xml:space="preserve"> is a command-line utility used to interact with systemd, the system and service manager in Linux. It allows you to manage services, check system status, and control various systemd-related tasks such as starting, stopping, enabling, and disabling services, as well as managing system states (targets).</w:t>
+      </w:r>
+    </w:p>
+    <w:p>
+      <w:pPr>
+        <w:jc w:val="both"/>
+        <w:rPr>
+          <w:rFonts w:ascii="Bookman Old Style" w:cs="Bookman Old Style" w:eastAsia="Bookman Old Style" w:hAnsi="Bookman Old Style"/>
+          <w:sz w:val="28"/>
+          <w:szCs w:val="28"/>
+        </w:rPr>
+      </w:pPr>
+      <w:r>
+        <w:rPr>
+          <w:rtl w:val="0"/>
+        </w:rPr>
+      </w:r>
+    </w:p>
+    <w:p>
+      <w:pPr>
+        <w:jc w:val="center"/>
+        <w:rPr>
+          <w:rFonts w:ascii="Bookman Old Style" w:cs="Bookman Old Style" w:eastAsia="Bookman Old Style" w:hAnsi="Bookman Old Style"/>
+          <w:sz w:val="28"/>
+          <w:szCs w:val="28"/>
+        </w:rPr>
+      </w:pPr>
+      <w:r>
+        <w:rPr>
+          <w:rFonts w:ascii="Bookman Old Style" w:cs="Bookman Old Style" w:eastAsia="Bookman Old Style" w:hAnsi="Bookman Old Style"/>
+          <w:sz w:val="28"/>
+          <w:szCs w:val="28"/>
+          <w:rtl w:val="0"/>
+        </w:rPr>
+        <w:t xml:space="preserve">systemctl &lt;option&gt; &lt;target/service name&gt; (or) systemctl start ssh.service</w:t>
+      </w:r>
+    </w:p>
+    <w:p>
+      <w:pPr>
+        <w:jc w:val="center"/>
+        <w:rPr>
+          <w:rFonts w:ascii="Bookman Old Style" w:cs="Bookman Old Style" w:eastAsia="Bookman Old Style" w:hAnsi="Bookman Old Style"/>
+          <w:sz w:val="28"/>
+          <w:szCs w:val="28"/>
+        </w:rPr>
+      </w:pPr>
+      <w:r>
+        <w:rPr>
+          <w:rFonts w:ascii="Bookman Old Style" w:cs="Bookman Old Style" w:eastAsia="Bookman Old Style" w:hAnsi="Bookman Old Style"/>
+          <w:sz w:val="28"/>
+          <w:szCs w:val="28"/>
+        </w:rPr>
+        <w:drawing>
+          <wp:inline distB="114300" distT="114300" distL="114300" distR="114300">
+            <wp:extent cx="5943600" cy="3238500"/>
+            <wp:effectExtent b="25400" l="25400" r="25400" t="25400"/>
+            <wp:docPr id="1" name="image5.png"/>
+            <a:graphic>
+              <a:graphicData uri="http://schemas.openxmlformats.org/drawingml/2006/picture">
+                <pic:pic>
+                  <pic:nvPicPr>
+                    <pic:cNvPr id="0" name="image5.png"/>
+                    <pic:cNvPicPr preferRelativeResize="0"/>
+                  </pic:nvPicPr>
+                  <pic:blipFill>
+                    <a:blip r:embed="rId9"/>
+                    <a:srcRect b="0" l="0" r="0" t="0"/>
+                    <a:stretch>
+                      <a:fillRect/>
+                    </a:stretch>
+                  </pic:blipFill>
+                  <pic:spPr>
+                    <a:xfrm>
+                      <a:off x="0" y="0"/>
+                      <a:ext cx="5943600" cy="3238500"/>
+                    </a:xfrm>
+                    <a:prstGeom prst="rect"/>
+                    <a:ln w="25400">
+                      <a:solidFill>
+                        <a:srgbClr val="D9D9D9"/>
+                      </a:solidFill>
+                      <a:prstDash val="solid"/>
+                    </a:ln>
+                  </pic:spPr>
+                </pic:pic>
+              </a:graphicData>
+            </a:graphic>
+          </wp:inline>
+        </w:drawing>
+      </w:r>
+      <w:r>
+        <w:rPr>
+          <w:rtl w:val="0"/>
+        </w:rPr>
+      </w:r>
+    </w:p>
+    <w:p>
+      <w:pPr>
+        <w:jc w:val="center"/>
+        <w:rPr>
+          <w:rFonts w:ascii="Bookman Old Style" w:cs="Bookman Old Style" w:eastAsia="Bookman Old Style" w:hAnsi="Bookman Old Style"/>
+          <w:sz w:val="28"/>
+          <w:szCs w:val="28"/>
+        </w:rPr>
+      </w:pPr>
+      <w:r>
+        <w:rPr>
+          <w:rtl w:val="0"/>
+        </w:rPr>
+      </w:r>
+    </w:p>
+    <w:p>
+      <w:pPr>
+        <w:jc w:val="center"/>
+        <w:rPr>
+          <w:rFonts w:ascii="Bookman Old Style" w:cs="Bookman Old Style" w:eastAsia="Bookman Old Style" w:hAnsi="Bookman Old Style"/>
+          <w:b w:val="1"/>
+          <w:sz w:val="28"/>
+          <w:szCs w:val="28"/>
+        </w:rPr>
+      </w:pPr>
+      <w:r>
+        <w:rPr>
+          <w:rFonts w:ascii="Bookman Old Style" w:cs="Bookman Old Style" w:eastAsia="Bookman Old Style" w:hAnsi="Bookman Old Style"/>
+          <w:b w:val="1"/>
+          <w:sz w:val="28"/>
+          <w:szCs w:val="28"/>
+          <w:rtl w:val="0"/>
+        </w:rPr>
+        <w:t xml:space="preserve">Mapping between init run levels and systemd targets</w:t>
+      </w:r>
+    </w:p>
+    <w:p>
+      <w:pPr>
+        <w:jc w:val="center"/>
+        <w:rPr>
+          <w:rFonts w:ascii="Bookman Old Style" w:cs="Bookman Old Style" w:eastAsia="Bookman Old Style" w:hAnsi="Bookman Old Style"/>
+          <w:sz w:val="28"/>
+          <w:szCs w:val="28"/>
+        </w:rPr>
+      </w:pPr>
+      <w:r>
+        <w:rPr>
+          <w:rFonts w:ascii="Bookman Old Style" w:cs="Bookman Old Style" w:eastAsia="Bookman Old Style" w:hAnsi="Bookman Old Style"/>
+          <w:sz w:val="28"/>
+          <w:szCs w:val="28"/>
+        </w:rPr>
+        <w:drawing>
+          <wp:inline distB="114300" distT="114300" distL="114300" distR="114300">
+            <wp:extent cx="5943600" cy="2463800"/>
+            <wp:effectExtent b="25400" l="25400" r="25400" t="25400"/>
+            <wp:docPr id="3" name="image6.png"/>
+            <a:graphic>
+              <a:graphicData uri="http://schemas.openxmlformats.org/drawingml/2006/picture">
+                <pic:pic>
+                  <pic:nvPicPr>
+                    <pic:cNvPr id="0" name="image6.png"/>
+                    <pic:cNvPicPr preferRelativeResize="0"/>
+                  </pic:nvPicPr>
+                  <pic:blipFill>
+                    <a:blip r:embed="rId10"/>
+                    <a:srcRect b="0" l="0" r="0" t="0"/>
+                    <a:stretch>
+                      <a:fillRect/>
+                    </a:stretch>
+                  </pic:blipFill>
+                  <pic:spPr>
+                    <a:xfrm>
+                      <a:off x="0" y="0"/>
+                      <a:ext cx="5943600" cy="2463800"/>
+                    </a:xfrm>
+                    <a:prstGeom prst="rect"/>
+                    <a:ln w="25400">
+                      <a:solidFill>
+                        <a:srgbClr val="D9D9D9"/>
+                      </a:solidFill>
+                      <a:prstDash val="solid"/>
+                    </a:ln>
+                  </pic:spPr>
+                </pic:pic>
+              </a:graphicData>
+            </a:graphic>
+          </wp:inline>
+        </w:drawing>
+      </w:r>
+      <w:r>
+        <w:rPr>
+          <w:rtl w:val="0"/>
+        </w:rPr>
+      </w:r>
+    </w:p>
+    <w:p>
+      <w:pPr>
+        <w:jc w:val="center"/>
+        <w:rPr>
+          <w:rFonts w:ascii="Bookman Old Style" w:cs="Bookman Old Style" w:eastAsia="Bookman Old Style" w:hAnsi="Bookman Old Style"/>
+          <w:sz w:val="28"/>
+          <w:szCs w:val="28"/>
+        </w:rPr>
+      </w:pPr>
+      <w:r>
+        <w:rPr>
+          <w:rtl w:val="0"/>
+        </w:rPr>
+      </w:r>
+    </w:p>
+    <w:p>
+      <w:pPr>
+        <w:jc w:val="center"/>
+        <w:rPr>
+          <w:rFonts w:ascii="Bookman Old Style" w:cs="Bookman Old Style" w:eastAsia="Bookman Old Style" w:hAnsi="Bookman Old Style"/>
+          <w:sz w:val="28"/>
+          <w:szCs w:val="28"/>
+        </w:rPr>
+      </w:pPr>
+      <w:r>
+        <w:rPr>
+          <w:rtl w:val="0"/>
+        </w:rPr>
+      </w:r>
+    </w:p>
+    <w:p>
+      <w:pPr>
+        <w:jc w:val="center"/>
+        <w:rPr>
+          <w:rFonts w:ascii="Bookman Old Style" w:cs="Bookman Old Style" w:eastAsia="Bookman Old Style" w:hAnsi="Bookman Old Style"/>
+          <w:sz w:val="28"/>
+          <w:szCs w:val="28"/>
+        </w:rPr>
+      </w:pPr>
+      <w:r>
+        <w:rPr>
+          <w:rtl w:val="0"/>
+        </w:rPr>
+      </w:r>
+    </w:p>
+    <w:p>
+      <w:pPr>
+        <w:jc w:val="center"/>
+        <w:rPr>
+          <w:rFonts w:ascii="Bookman Old Style" w:cs="Bookman Old Style" w:eastAsia="Bookman Old Style" w:hAnsi="Bookman Old Style"/>
+          <w:sz w:val="28"/>
+          <w:szCs w:val="28"/>
+        </w:rPr>
+      </w:pPr>
+      <w:r>
+        <w:rPr>
+          <w:rtl w:val="0"/>
+        </w:rPr>
+      </w:r>
+    </w:p>
+    <w:p>
+      <w:pPr>
+        <w:jc w:val="center"/>
+        <w:rPr>
+          <w:rFonts w:ascii="Bookman Old Style" w:cs="Bookman Old Style" w:eastAsia="Bookman Old Style" w:hAnsi="Bookman Old Style"/>
+          <w:sz w:val="28"/>
+          <w:szCs w:val="28"/>
+        </w:rPr>
+      </w:pPr>
+      <w:r>
+        <w:rPr>
+          <w:rtl w:val="0"/>
+        </w:rPr>
+      </w:r>
+    </w:p>
+    <w:p>
+      <w:pPr>
+        <w:jc w:val="center"/>
+        <w:rPr>
+          <w:rFonts w:ascii="Bookman Old Style" w:cs="Bookman Old Style" w:eastAsia="Bookman Old Style" w:hAnsi="Bookman Old Style"/>
+          <w:sz w:val="28"/>
+          <w:szCs w:val="28"/>
+        </w:rPr>
+      </w:pPr>
+      <w:r>
+        <w:rPr>
+          <w:rtl w:val="0"/>
+        </w:rPr>
+      </w:r>
+    </w:p>
+    <w:p>
+      <w:pPr>
+        <w:jc w:val="center"/>
+        <w:rPr>
+          <w:rFonts w:ascii="Bookman Old Style" w:cs="Bookman Old Style" w:eastAsia="Bookman Old Style" w:hAnsi="Bookman Old Style"/>
+          <w:sz w:val="28"/>
+          <w:szCs w:val="28"/>
+        </w:rPr>
+      </w:pPr>
+      <w:r>
+        <w:rPr>
+          <w:rtl w:val="0"/>
+        </w:rPr>
+      </w:r>
+    </w:p>
+    <w:p>
+      <w:pPr>
+        <w:jc w:val="center"/>
+        <w:rPr>
+          <w:rFonts w:ascii="Bookman Old Style" w:cs="Bookman Old Style" w:eastAsia="Bookman Old Style" w:hAnsi="Bookman Old Style"/>
+          <w:b w:val="1"/>
+          <w:sz w:val="28"/>
+          <w:szCs w:val="28"/>
+        </w:rPr>
+      </w:pPr>
+      <w:r>
+        <w:rPr>
+          <w:rFonts w:ascii="Bookman Old Style" w:cs="Bookman Old Style" w:eastAsia="Bookman Old Style" w:hAnsi="Bookman Old Style"/>
+          <w:b w:val="1"/>
+          <w:sz w:val="28"/>
+          <w:szCs w:val="28"/>
+          <w:rtl w:val="0"/>
+        </w:rPr>
+        <w:t xml:space="preserve">Explicit dependencies in the [Unit] section of unit files</w:t>
+      </w:r>
+    </w:p>
+    <w:p>
+      <w:pPr>
+        <w:jc w:val="center"/>
+        <w:rPr>
+          <w:rFonts w:ascii="Bookman Old Style" w:cs="Bookman Old Style" w:eastAsia="Bookman Old Style" w:hAnsi="Bookman Old Style"/>
+          <w:b w:val="1"/>
+          <w:sz w:val="28"/>
+          <w:szCs w:val="28"/>
+        </w:rPr>
+      </w:pPr>
+      <w:r>
+        <w:rPr>
+          <w:rFonts w:ascii="Bookman Old Style" w:cs="Bookman Old Style" w:eastAsia="Bookman Old Style" w:hAnsi="Bookman Old Style"/>
+          <w:b w:val="1"/>
+          <w:sz w:val="28"/>
+          <w:szCs w:val="28"/>
+        </w:rPr>
+        <w:drawing>
+          <wp:inline distB="114300" distT="114300" distL="114300" distR="114300">
+            <wp:extent cx="5766483" cy="1879300"/>
+            <wp:effectExtent b="25400" l="25400" r="25400" t="25400"/>
+            <wp:docPr id="2" name="image4.png"/>
+            <a:graphic>
+              <a:graphicData uri="http://schemas.openxmlformats.org/drawingml/2006/picture">
+                <pic:pic>
+                  <pic:nvPicPr>
+                    <pic:cNvPr id="0" name="image4.png"/>
+                    <pic:cNvPicPr preferRelativeResize="0"/>
+                  </pic:nvPicPr>
+                  <pic:blipFill>
+                    <a:blip r:embed="rId11"/>
+                    <a:srcRect b="0" l="0" r="0" t="0"/>
+                    <a:stretch>
+                      <a:fillRect/>
+                    </a:stretch>
+                  </pic:blipFill>
+                  <pic:spPr>
+                    <a:xfrm>
+                      <a:off x="0" y="0"/>
+                      <a:ext cx="5766483" cy="1879300"/>
+                    </a:xfrm>
+                    <a:prstGeom prst="rect"/>
+                    <a:ln w="25400">
+                      <a:solidFill>
+                        <a:srgbClr val="D9D9D9"/>
+                      </a:solidFill>
+                      <a:prstDash val="solid"/>
+                    </a:ln>
+                  </pic:spPr>
+                </pic:pic>
+              </a:graphicData>
+            </a:graphic>
+          </wp:inline>
+        </w:drawing>
+      </w:r>
+      <w:r>
+        <w:rPr>
+          <w:rtl w:val="0"/>
+        </w:rPr>
+      </w:r>
+    </w:p>
+    <w:p>
+      <w:pPr>
+        <w:jc w:val="center"/>
+        <w:rPr>
+          <w:rFonts w:ascii="Bookman Old Style" w:cs="Bookman Old Style" w:eastAsia="Bookman Old Style" w:hAnsi="Bookman Old Style"/>
+          <w:b w:val="1"/>
+          <w:sz w:val="28"/>
+          <w:szCs w:val="28"/>
+        </w:rPr>
+      </w:pPr>
+      <w:r>
+        <w:rPr>
+          <w:rtl w:val="0"/>
+        </w:rPr>
+      </w:r>
+    </w:p>
+    <w:p>
+      <w:pPr>
+        <w:jc w:val="left"/>
+        <w:rPr>
+          <w:rFonts w:ascii="Bookman Old Style" w:cs="Bookman Old Style" w:eastAsia="Bookman Old Style" w:hAnsi="Bookman Old Style"/>
+          <w:b w:val="1"/>
+          <w:sz w:val="28"/>
+          <w:szCs w:val="28"/>
+        </w:rPr>
+      </w:pPr>
+      <w:r>
+        <w:rPr>
+          <w:rFonts w:ascii="Bookman Old Style" w:cs="Bookman Old Style" w:eastAsia="Bookman Old Style" w:hAnsi="Bookman Old Style"/>
+          <w:b w:val="1"/>
+          <w:sz w:val="28"/>
+          <w:szCs w:val="28"/>
+          <w:rtl w:val="0"/>
+        </w:rPr>
+        <w:t xml:space="preserve">Options</w:t>
+      </w:r>
+    </w:p>
+    <w:p>
+      <w:pPr>
+        <w:jc w:val="left"/>
+        <w:rPr>
+          <w:rFonts w:ascii="Bookman Old Style" w:cs="Bookman Old Style" w:eastAsia="Bookman Old Style" w:hAnsi="Bookman Old Style"/>
+          <w:sz w:val="28"/>
+          <w:szCs w:val="28"/>
+        </w:rPr>
+      </w:pPr>
+      <w:r>
+        <w:rPr>
+          <w:rFonts w:ascii="Bookman Old Style" w:cs="Bookman Old Style" w:eastAsia="Bookman Old Style" w:hAnsi="Bookman Old Style"/>
+          <w:sz w:val="28"/>
+          <w:szCs w:val="28"/>
+          <w:rtl w:val="0"/>
+        </w:rPr>
+        <w:t xml:space="preserve">start - To start a service.</w:t>
+      </w:r>
+    </w:p>
+    <w:p>
+      <w:pPr>
+        <w:jc w:val="left"/>
+        <w:rPr>
+          <w:rFonts w:ascii="Bookman Old Style" w:cs="Bookman Old Style" w:eastAsia="Bookman Old Style" w:hAnsi="Bookman Old Style"/>
+          <w:sz w:val="28"/>
+          <w:szCs w:val="28"/>
+        </w:rPr>
+      </w:pPr>
+      <w:r>
+        <w:rPr>
+          <w:rFonts w:ascii="Bookman Old Style" w:cs="Bookman Old Style" w:eastAsia="Bookman Old Style" w:hAnsi="Bookman Old Style"/>
+          <w:sz w:val="28"/>
+          <w:szCs w:val="28"/>
+          <w:rtl w:val="0"/>
+        </w:rPr>
+        <w:t xml:space="preserve">stop - To stop a service.</w:t>
+      </w:r>
+    </w:p>
+    <w:p>
+      <w:pPr>
+        <w:jc w:val="left"/>
+        <w:rPr>
+          <w:rFonts w:ascii="Bookman Old Style" w:cs="Bookman Old Style" w:eastAsia="Bookman Old Style" w:hAnsi="Bookman Old Style"/>
+          <w:sz w:val="28"/>
+          <w:szCs w:val="28"/>
+        </w:rPr>
+      </w:pPr>
+      <w:r>
+        <w:rPr>
+          <w:rFonts w:ascii="Bookman Old Style" w:cs="Bookman Old Style" w:eastAsia="Bookman Old Style" w:hAnsi="Bookman Old Style"/>
+          <w:sz w:val="28"/>
+          <w:szCs w:val="28"/>
+          <w:rtl w:val="0"/>
+        </w:rPr>
+        <w:t xml:space="preserve">restart - To restart the service (stop and start again).</w:t>
+      </w:r>
+    </w:p>
+    <w:p>
+      <w:pPr>
+        <w:jc w:val="left"/>
+        <w:rPr>
+          <w:rFonts w:ascii="Bookman Old Style" w:cs="Bookman Old Style" w:eastAsia="Bookman Old Style" w:hAnsi="Bookman Old Style"/>
+          <w:sz w:val="28"/>
+          <w:szCs w:val="28"/>
+        </w:rPr>
+      </w:pPr>
+      <w:r>
+        <w:rPr>
+          <w:rFonts w:ascii="Bookman Old Style" w:cs="Bookman Old Style" w:eastAsia="Bookman Old Style" w:hAnsi="Bookman Old Style"/>
+          <w:sz w:val="28"/>
+          <w:szCs w:val="28"/>
+          <w:rtl w:val="0"/>
+        </w:rPr>
+        <w:t xml:space="preserve">reload - To update only changes without stopping the service.</w:t>
+      </w:r>
+    </w:p>
+    <w:p>
+      <w:pPr>
+        <w:jc w:val="left"/>
+        <w:rPr>
+          <w:rFonts w:ascii="Bookman Old Style" w:cs="Bookman Old Style" w:eastAsia="Bookman Old Style" w:hAnsi="Bookman Old Style"/>
+          <w:sz w:val="28"/>
+          <w:szCs w:val="28"/>
+        </w:rPr>
+      </w:pPr>
+      <w:r>
+        <w:rPr>
+          <w:rFonts w:ascii="Bookman Old Style" w:cs="Bookman Old Style" w:eastAsia="Bookman Old Style" w:hAnsi="Bookman Old Style"/>
+          <w:sz w:val="28"/>
+          <w:szCs w:val="28"/>
+          <w:rtl w:val="0"/>
+        </w:rPr>
+        <w:t xml:space="preserve">enable - To start service during power on.</w:t>
+      </w:r>
+    </w:p>
+    <w:p>
+      <w:pPr>
+        <w:jc w:val="left"/>
+        <w:rPr>
+          <w:rFonts w:ascii="Bookman Old Style" w:cs="Bookman Old Style" w:eastAsia="Bookman Old Style" w:hAnsi="Bookman Old Style"/>
+          <w:sz w:val="28"/>
+          <w:szCs w:val="28"/>
+        </w:rPr>
+      </w:pPr>
+      <w:r>
+        <w:rPr>
+          <w:rFonts w:ascii="Bookman Old Style" w:cs="Bookman Old Style" w:eastAsia="Bookman Old Style" w:hAnsi="Bookman Old Style"/>
+          <w:sz w:val="28"/>
+          <w:szCs w:val="28"/>
+          <w:rtl w:val="0"/>
+        </w:rPr>
+        <w:t xml:space="preserve">disable - To disable the enabled service.</w:t>
+      </w:r>
+    </w:p>
+    <w:p>
+      <w:pPr>
+        <w:jc w:val="left"/>
+        <w:rPr>
+          <w:rFonts w:ascii="Bookman Old Style" w:cs="Bookman Old Style" w:eastAsia="Bookman Old Style" w:hAnsi="Bookman Old Style"/>
+          <w:sz w:val="28"/>
+          <w:szCs w:val="28"/>
+        </w:rPr>
+      </w:pPr>
+      <w:r>
+        <w:rPr>
+          <w:rFonts w:ascii="Bookman Old Style" w:cs="Bookman Old Style" w:eastAsia="Bookman Old Style" w:hAnsi="Bookman Old Style"/>
+          <w:sz w:val="28"/>
+          <w:szCs w:val="28"/>
+          <w:rtl w:val="0"/>
+        </w:rPr>
+        <w:t xml:space="preserve">status - To check  the status of any service.</w:t>
+      </w:r>
+    </w:p>
+    <w:p>
+      <w:pPr>
+        <w:jc w:val="left"/>
+        <w:rPr>
+          <w:rFonts w:ascii="Bookman Old Style" w:cs="Bookman Old Style" w:eastAsia="Bookman Old Style" w:hAnsi="Bookman Old Style"/>
+          <w:sz w:val="28"/>
+          <w:szCs w:val="28"/>
+        </w:rPr>
+      </w:pPr>
+      <w:r>
+        <w:rPr>
+          <w:rtl w:val="0"/>
+        </w:rPr>
       </w:r>
     </w:p>
     <w:sectPr>
@@ -999,7 +1746,6 @@
       <w:spacing w:after="120" w:before="360" w:lineRule="auto"/>
     </w:pPr>
     <w:rPr>
-      <w:b w:val="0"/>
       <w:sz w:val="32"/>
       <w:szCs w:val="32"/>
     </w:rPr>
@@ -1015,7 +1761,6 @@
       <w:spacing w:after="80" w:before="320" w:lineRule="auto"/>
     </w:pPr>
     <w:rPr>
-      <w:b w:val="0"/>
       <w:color w:val="434343"/>
       <w:sz w:val="28"/>
       <w:szCs w:val="28"/>
@@ -1097,7 +1842,6 @@
     </w:pPr>
     <w:rPr>
       <w:rFonts w:ascii="Arial" w:cs="Arial" w:eastAsia="Arial" w:hAnsi="Arial"/>
-      <w:i w:val="0"/>
       <w:color w:val="666666"/>
       <w:sz w:val="30"/>
       <w:szCs w:val="30"/>
